--- a/FlyAwayProject/Documentation/specification and scrum details flyaway.docx
+++ b/FlyAwayProject/Documentation/specification and scrum details flyaway.docx
@@ -3348,201 +3348,6 @@
     </w:p>
     <w:p>
       <w:pPr>
-        <w:pStyle w:val="ListParagraph"/>
-        <w:spacing w:before="240"/>
-        <w:ind w:left="360"/>
-        <w:rPr>
-          <w:rFonts w:ascii="Times New Roman" w:hAnsi="Times New Roman" w:cs="Times New Roman"/>
-          <w:color w:val="000000" w:themeColor="text1"/>
-          <w:sz w:val="24"/>
-          <w:szCs w:val="24"/>
-        </w:rPr>
-      </w:pPr>
-    </w:p>
-    <w:p>
-      <w:pPr>
-        <w:pStyle w:val="ListParagraph"/>
-        <w:spacing w:before="240"/>
-        <w:ind w:left="360"/>
-        <w:rPr>
-          <w:rFonts w:ascii="Times New Roman" w:hAnsi="Times New Roman" w:cs="Times New Roman"/>
-          <w:color w:val="000000" w:themeColor="text1"/>
-          <w:sz w:val="24"/>
-          <w:szCs w:val="24"/>
-        </w:rPr>
-      </w:pPr>
-    </w:p>
-    <w:p>
-      <w:pPr>
-        <w:pStyle w:val="ListParagraph"/>
-        <w:spacing w:before="240"/>
-        <w:ind w:left="360"/>
-        <w:rPr>
-          <w:rFonts w:ascii="Times New Roman" w:hAnsi="Times New Roman" w:cs="Times New Roman"/>
-          <w:color w:val="000000" w:themeColor="text1"/>
-          <w:sz w:val="24"/>
-          <w:szCs w:val="24"/>
-        </w:rPr>
-      </w:pPr>
-    </w:p>
-    <w:p>
-      <w:pPr>
-        <w:pStyle w:val="ListParagraph"/>
-        <w:spacing w:before="240"/>
-        <w:ind w:left="360"/>
-        <w:rPr>
-          <w:rFonts w:ascii="Times New Roman" w:hAnsi="Times New Roman" w:cs="Times New Roman"/>
-          <w:color w:val="000000" w:themeColor="text1"/>
-          <w:sz w:val="24"/>
-          <w:szCs w:val="24"/>
-        </w:rPr>
-      </w:pPr>
-    </w:p>
-    <w:p>
-      <w:pPr>
-        <w:pStyle w:val="ListParagraph"/>
-        <w:spacing w:before="240"/>
-        <w:ind w:left="360"/>
-        <w:rPr>
-          <w:rFonts w:ascii="Times New Roman" w:hAnsi="Times New Roman" w:cs="Times New Roman"/>
-          <w:color w:val="000000" w:themeColor="text1"/>
-          <w:sz w:val="24"/>
-          <w:szCs w:val="24"/>
-        </w:rPr>
-      </w:pPr>
-    </w:p>
-    <w:p>
-      <w:pPr>
-        <w:pStyle w:val="ListParagraph"/>
-        <w:spacing w:before="240"/>
-        <w:ind w:left="360"/>
-        <w:rPr>
-          <w:rFonts w:ascii="Times New Roman" w:hAnsi="Times New Roman" w:cs="Times New Roman"/>
-          <w:color w:val="000000" w:themeColor="text1"/>
-          <w:sz w:val="24"/>
-          <w:szCs w:val="24"/>
-        </w:rPr>
-      </w:pPr>
-    </w:p>
-    <w:p>
-      <w:pPr>
-        <w:pStyle w:val="ListParagraph"/>
-        <w:spacing w:before="240"/>
-        <w:ind w:left="360"/>
-        <w:rPr>
-          <w:rFonts w:ascii="Times New Roman" w:hAnsi="Times New Roman" w:cs="Times New Roman"/>
-          <w:color w:val="000000" w:themeColor="text1"/>
-          <w:sz w:val="24"/>
-          <w:szCs w:val="24"/>
-        </w:rPr>
-      </w:pPr>
-    </w:p>
-    <w:p>
-      <w:pPr>
-        <w:pStyle w:val="ListParagraph"/>
-        <w:spacing w:before="240"/>
-        <w:ind w:left="360"/>
-        <w:rPr>
-          <w:rFonts w:ascii="Times New Roman" w:hAnsi="Times New Roman" w:cs="Times New Roman"/>
-          <w:color w:val="000000" w:themeColor="text1"/>
-          <w:sz w:val="24"/>
-          <w:szCs w:val="24"/>
-        </w:rPr>
-      </w:pPr>
-    </w:p>
-    <w:p>
-      <w:pPr>
-        <w:pStyle w:val="ListParagraph"/>
-        <w:spacing w:before="240"/>
-        <w:ind w:left="360"/>
-        <w:rPr>
-          <w:rFonts w:ascii="Times New Roman" w:hAnsi="Times New Roman" w:cs="Times New Roman"/>
-          <w:color w:val="000000" w:themeColor="text1"/>
-          <w:sz w:val="24"/>
-          <w:szCs w:val="24"/>
-        </w:rPr>
-      </w:pPr>
-    </w:p>
-    <w:p>
-      <w:pPr>
-        <w:pStyle w:val="ListParagraph"/>
-        <w:spacing w:before="240"/>
-        <w:ind w:left="360"/>
-        <w:rPr>
-          <w:rFonts w:ascii="Times New Roman" w:hAnsi="Times New Roman" w:cs="Times New Roman"/>
-          <w:color w:val="000000" w:themeColor="text1"/>
-          <w:sz w:val="24"/>
-          <w:szCs w:val="24"/>
-        </w:rPr>
-      </w:pPr>
-    </w:p>
-    <w:p>
-      <w:pPr>
-        <w:pStyle w:val="ListParagraph"/>
-        <w:spacing w:before="240"/>
-        <w:ind w:left="360"/>
-        <w:rPr>
-          <w:rFonts w:ascii="Times New Roman" w:hAnsi="Times New Roman" w:cs="Times New Roman"/>
-          <w:color w:val="000000" w:themeColor="text1"/>
-          <w:sz w:val="24"/>
-          <w:szCs w:val="24"/>
-        </w:rPr>
-      </w:pPr>
-    </w:p>
-    <w:p>
-      <w:pPr>
-        <w:pStyle w:val="ListParagraph"/>
-        <w:spacing w:before="240"/>
-        <w:ind w:left="360"/>
-        <w:rPr>
-          <w:rFonts w:ascii="Times New Roman" w:hAnsi="Times New Roman" w:cs="Times New Roman"/>
-          <w:color w:val="000000" w:themeColor="text1"/>
-          <w:sz w:val="24"/>
-          <w:szCs w:val="24"/>
-        </w:rPr>
-      </w:pPr>
-    </w:p>
-    <w:p>
-      <w:pPr>
-        <w:pStyle w:val="ListParagraph"/>
-        <w:spacing w:before="240"/>
-        <w:ind w:left="360"/>
-        <w:rPr>
-          <w:rFonts w:ascii="Times New Roman" w:hAnsi="Times New Roman" w:cs="Times New Roman"/>
-          <w:color w:val="000000" w:themeColor="text1"/>
-          <w:sz w:val="24"/>
-          <w:szCs w:val="24"/>
-        </w:rPr>
-      </w:pPr>
-    </w:p>
-    <w:p>
-      <w:pPr>
-        <w:pStyle w:val="ListParagraph"/>
-        <w:spacing w:before="240"/>
-        <w:ind w:left="360"/>
-        <w:rPr>
-          <w:rFonts w:ascii="Times New Roman" w:hAnsi="Times New Roman" w:cs="Times New Roman"/>
-          <w:color w:val="000000" w:themeColor="text1"/>
-          <w:sz w:val="24"/>
-          <w:szCs w:val="24"/>
-        </w:rPr>
-      </w:pPr>
-    </w:p>
-    <w:p>
-      <w:pPr>
-        <w:pStyle w:val="ListParagraph"/>
-        <w:spacing w:before="240"/>
-        <w:ind w:left="360"/>
-        <w:rPr>
-          <w:rFonts w:ascii="Times New Roman" w:hAnsi="Times New Roman" w:cs="Times New Roman"/>
-          <w:color w:val="000000" w:themeColor="text1"/>
-          <w:sz w:val="24"/>
-          <w:szCs w:val="24"/>
-        </w:rPr>
-      </w:pPr>
-    </w:p>
-    <w:p>
-      <w:pPr>
         <w:pStyle w:val="NormalWeb"/>
         <w:tabs>
           <w:tab w:val="left" w:pos="9498"/>
@@ -3605,740 +3410,214 @@
     <w:p>
       <w:pPr>
         <w:pStyle w:val="NormalWeb"/>
-        <w:spacing w:before="468" w:beforeAutospacing="0" w:after="0" w:afterAutospacing="0"/>
-        <w:ind w:left="7" w:right="544" w:hanging="15"/>
-        <w:rPr>
-          <w:color w:val="000000" w:themeColor="text1"/>
-        </w:rPr>
-      </w:pPr>
-      <w:r>
-        <w:rPr>
-          <w:color w:val="000000" w:themeColor="text1"/>
-        </w:rPr>
-        <w:t>To demonstrate the product capabilities, below are the sub-sections configured to highlight appearance and user interactions for the project:</w:t>
+        <w:shd w:val="clear" w:color="auto" w:fill="FFFFFF"/>
+        <w:spacing w:before="0" w:beforeAutospacing="0" w:after="115" w:afterAutospacing="0"/>
+        <w:rPr>
+          <w:rStyle w:val="Strong"/>
+          <w:color w:val="000000" w:themeColor="text1"/>
+          <w:u w:val="single"/>
+        </w:rPr>
+      </w:pPr>
+      <w:r>
+        <w:rPr>
+          <w:rStyle w:val="Strong"/>
+          <w:color w:val="000000" w:themeColor="text1"/>
+          <w:u w:val="single"/>
+        </w:rPr>
+        <w:t>The user can do the following:-</w:t>
       </w:r>
     </w:p>
     <w:p>
       <w:pPr>
         <w:pStyle w:val="NormalWeb"/>
-        <w:spacing w:before="468" w:beforeAutospacing="0" w:after="0" w:afterAutospacing="0"/>
-        <w:ind w:left="7" w:right="544" w:hanging="15"/>
-        <w:rPr>
-          <w:color w:val="000000" w:themeColor="text1"/>
-        </w:rPr>
-      </w:pPr>
+        <w:shd w:val="clear" w:color="auto" w:fill="FFFFFF"/>
+        <w:spacing w:before="0" w:beforeAutospacing="0" w:after="125" w:afterAutospacing="0"/>
+        <w:ind w:left="501"/>
+        <w:rPr>
+          <w:color w:val="000000" w:themeColor="text1"/>
+        </w:rPr>
+      </w:pPr>
+      <w:r>
+        <w:rPr>
+          <w:color w:val="000000" w:themeColor="text1"/>
+        </w:rPr>
+        <w:t>A search form in the homepage to allow entry of travel details, like the date of travel, source, destination, and the number of persons.</w:t>
+      </w:r>
+      <w:r>
+        <w:rPr>
+          <w:color w:val="000000" w:themeColor="text1"/>
+        </w:rPr>
+        <w:br/>
+        <w:t xml:space="preserve">● </w:t>
+      </w:r>
       <w:proofErr w:type="gramStart"/>
       <w:r>
         <w:rPr>
           <w:color w:val="000000" w:themeColor="text1"/>
         </w:rPr>
-        <w:t>1)Display</w:t>
+        <w:t>Based</w:t>
       </w:r>
       <w:proofErr w:type="gramEnd"/>
       <w:r>
         <w:rPr>
           <w:color w:val="000000" w:themeColor="text1"/>
         </w:rPr>
-        <w:t xml:space="preserve"> List of Students:-  </w:t>
+        <w:t xml:space="preserve"> on the travel details entered, it will show the available flights with their ticket prices.</w:t>
+      </w:r>
+      <w:r>
+        <w:rPr>
+          <w:color w:val="000000" w:themeColor="text1"/>
+        </w:rPr>
+        <w:br/>
+        <w:t xml:space="preserve">● </w:t>
+      </w:r>
+      <w:proofErr w:type="gramStart"/>
+      <w:r>
+        <w:rPr>
+          <w:color w:val="000000" w:themeColor="text1"/>
+        </w:rPr>
+        <w:t>Once</w:t>
+      </w:r>
+      <w:proofErr w:type="gramEnd"/>
+      <w:r>
+        <w:rPr>
+          <w:color w:val="000000" w:themeColor="text1"/>
+        </w:rPr>
+        <w:t xml:space="preserve"> a person selects a flight to book, they will be taken to a register page where they must fill in their personal details. In the next page, they are shown the flight details of the flight that they are booking, and the payment is done via a dummy payment gateway. On completion of the payment, they are shown a confirmation page with the details of the booking.</w:t>
+      </w:r>
+      <w:r>
+        <w:rPr>
+          <w:rStyle w:val="Strong"/>
+          <w:color w:val="000000" w:themeColor="text1"/>
+        </w:rPr>
+        <w:t>   </w:t>
+      </w:r>
+      <w:r>
+        <w:rPr>
+          <w:color w:val="000000" w:themeColor="text1"/>
+        </w:rPr>
+        <w:br/>
+        <w:t> </w:t>
       </w:r>
     </w:p>
     <w:p>
       <w:pPr>
         <w:pStyle w:val="NormalWeb"/>
-        <w:spacing w:before="468" w:beforeAutospacing="0" w:after="0" w:afterAutospacing="0"/>
-        <w:ind w:left="7" w:right="544" w:hanging="15"/>
-        <w:rPr>
-          <w:color w:val="000000" w:themeColor="text1"/>
-        </w:rPr>
-      </w:pPr>
+        <w:shd w:val="clear" w:color="auto" w:fill="FFFFFF"/>
+        <w:spacing w:before="0" w:beforeAutospacing="0" w:after="115" w:afterAutospacing="0"/>
+        <w:rPr>
+          <w:rStyle w:val="Strong"/>
+          <w:color w:val="000000" w:themeColor="text1"/>
+          <w:u w:val="single"/>
+        </w:rPr>
+      </w:pPr>
+      <w:r>
+        <w:rPr>
+          <w:rStyle w:val="Strong"/>
+          <w:color w:val="000000" w:themeColor="text1"/>
+          <w:u w:val="single"/>
+        </w:rPr>
+        <w:t>The admin user can do the following:-</w:t>
+      </w:r>
+    </w:p>
+    <w:p>
+      <w:pPr>
+        <w:pStyle w:val="NormalWeb"/>
+        <w:shd w:val="clear" w:color="auto" w:fill="FFFFFF"/>
+        <w:spacing w:before="0" w:beforeAutospacing="0" w:after="125" w:afterAutospacing="0"/>
+        <w:rPr>
+          <w:color w:val="000000" w:themeColor="text1"/>
+        </w:rPr>
+      </w:pPr>
+    </w:p>
+    <w:p>
+      <w:pPr>
+        <w:pStyle w:val="NormalWeb"/>
+        <w:shd w:val="clear" w:color="auto" w:fill="FFFFFF"/>
+        <w:spacing w:before="0" w:beforeAutospacing="0" w:after="125" w:afterAutospacing="0"/>
+        <w:ind w:left="501"/>
+        <w:rPr>
+          <w:color w:val="000000" w:themeColor="text1"/>
+        </w:rPr>
+      </w:pPr>
+      <w:r>
+        <w:rPr>
+          <w:color w:val="000000" w:themeColor="text1"/>
+        </w:rPr>
+        <w:t xml:space="preserve">For the above features to </w:t>
+      </w:r>
       <w:proofErr w:type="gramStart"/>
       <w:r>
         <w:rPr>
           <w:color w:val="000000" w:themeColor="text1"/>
         </w:rPr>
-        <w:t>2)Add</w:t>
+        <w:t>work,</w:t>
       </w:r>
       <w:proofErr w:type="gramEnd"/>
       <w:r>
         <w:rPr>
           <w:color w:val="000000" w:themeColor="text1"/>
         </w:rPr>
-        <w:t xml:space="preserve"> Student Details, </w:t>
+        <w:t xml:space="preserve"> there will be an admin backend with the following features:</w:t>
       </w:r>
     </w:p>
     <w:p>
       <w:pPr>
         <w:pStyle w:val="NormalWeb"/>
-        <w:spacing w:before="468" w:beforeAutospacing="0" w:after="0" w:afterAutospacing="0"/>
-        <w:ind w:left="7" w:right="544" w:hanging="15"/>
-        <w:rPr>
-          <w:color w:val="000000" w:themeColor="text1"/>
-        </w:rPr>
-      </w:pPr>
-      <w:proofErr w:type="gramStart"/>
-      <w:r>
-        <w:rPr>
-          <w:color w:val="000000" w:themeColor="text1"/>
-        </w:rPr>
-        <w:t>3)Edit</w:t>
-      </w:r>
-      <w:proofErr w:type="gramEnd"/>
-      <w:r>
-        <w:rPr>
-          <w:color w:val="000000" w:themeColor="text1"/>
-        </w:rPr>
-        <w:t xml:space="preserve"> Student Details,</w:t>
-      </w:r>
-    </w:p>
-    <w:p>
-      <w:pPr>
-        <w:pStyle w:val="NormalWeb"/>
-        <w:spacing w:before="468" w:beforeAutospacing="0" w:after="0" w:afterAutospacing="0"/>
-        <w:ind w:left="7" w:right="544" w:hanging="15"/>
-        <w:rPr>
-          <w:color w:val="000000" w:themeColor="text1"/>
-        </w:rPr>
-      </w:pPr>
-      <w:r>
-        <w:rPr>
-          <w:color w:val="000000" w:themeColor="text1"/>
-        </w:rPr>
-        <w:t>4)</w:t>
-      </w:r>
-      <w:r>
-        <w:rPr>
-          <w:color w:val="000000" w:themeColor="text1"/>
-        </w:rPr>
-        <w:t xml:space="preserve"> Delete Student Details</w:t>
-      </w:r>
-      <w:proofErr w:type="gramStart"/>
-      <w:r>
-        <w:rPr>
-          <w:color w:val="000000" w:themeColor="text1"/>
-        </w:rPr>
-        <w:t>,.</w:t>
-      </w:r>
-      <w:proofErr w:type="gramEnd"/>
-    </w:p>
-    <w:p>
-      <w:pPr>
-        <w:pStyle w:val="NormalWeb"/>
-        <w:spacing w:before="468" w:beforeAutospacing="0" w:after="0" w:afterAutospacing="0"/>
-        <w:ind w:left="7" w:right="544" w:hanging="15"/>
-        <w:rPr>
-          <w:color w:val="000000" w:themeColor="text1"/>
-        </w:rPr>
-      </w:pPr>
-      <w:proofErr w:type="gramStart"/>
-      <w:r>
-        <w:rPr>
-          <w:color w:val="000000" w:themeColor="text1"/>
-        </w:rPr>
-        <w:t>5)Display</w:t>
-      </w:r>
-      <w:proofErr w:type="gramEnd"/>
-      <w:r>
-        <w:rPr>
-          <w:color w:val="000000" w:themeColor="text1"/>
-        </w:rPr>
-        <w:t xml:space="preserve"> List of Users:-  </w:t>
-      </w:r>
-    </w:p>
-    <w:p>
-      <w:pPr>
-        <w:pStyle w:val="NormalWeb"/>
-        <w:spacing w:before="468" w:beforeAutospacing="0" w:after="0" w:afterAutospacing="0"/>
-        <w:ind w:left="7" w:right="544" w:hanging="15"/>
-        <w:rPr>
-          <w:color w:val="000000" w:themeColor="text1"/>
-        </w:rPr>
-      </w:pPr>
-      <w:proofErr w:type="gramStart"/>
-      <w:r>
-        <w:rPr>
-          <w:color w:val="000000" w:themeColor="text1"/>
-        </w:rPr>
-        <w:t>6)Add</w:t>
-      </w:r>
-      <w:proofErr w:type="gramEnd"/>
-      <w:r>
-        <w:rPr>
-          <w:color w:val="000000" w:themeColor="text1"/>
-        </w:rPr>
-        <w:t xml:space="preserve"> Users Details, </w:t>
-      </w:r>
-    </w:p>
-    <w:p>
-      <w:pPr>
-        <w:pStyle w:val="NormalWeb"/>
-        <w:spacing w:before="468" w:beforeAutospacing="0" w:after="0" w:afterAutospacing="0"/>
-        <w:ind w:left="7" w:right="544" w:hanging="15"/>
-        <w:rPr>
-          <w:color w:val="000000" w:themeColor="text1"/>
-        </w:rPr>
-      </w:pPr>
-      <w:proofErr w:type="gramStart"/>
-      <w:r>
-        <w:rPr>
-          <w:color w:val="000000" w:themeColor="text1"/>
-        </w:rPr>
-        <w:t>7)Edit</w:t>
-      </w:r>
-      <w:proofErr w:type="gramEnd"/>
-      <w:r>
-        <w:rPr>
-          <w:color w:val="000000" w:themeColor="text1"/>
-        </w:rPr>
-        <w:t xml:space="preserve"> Users Details,</w:t>
-      </w:r>
-    </w:p>
-    <w:p>
-      <w:pPr>
-        <w:pStyle w:val="NormalWeb"/>
-        <w:spacing w:before="468" w:beforeAutospacing="0" w:after="0" w:afterAutospacing="0"/>
-        <w:ind w:left="7" w:right="544" w:hanging="15"/>
-        <w:rPr>
-          <w:color w:val="000000" w:themeColor="text1"/>
-        </w:rPr>
-      </w:pPr>
-      <w:r>
-        <w:rPr>
-          <w:color w:val="000000" w:themeColor="text1"/>
-        </w:rPr>
-        <w:t>8) Delete Users Details,</w:t>
-      </w:r>
-    </w:p>
-    <w:p>
-      <w:pPr>
-        <w:pStyle w:val="NormalWeb"/>
-        <w:spacing w:before="468" w:beforeAutospacing="0" w:after="0" w:afterAutospacing="0"/>
-        <w:ind w:left="7" w:right="544" w:hanging="15"/>
-        <w:rPr>
-          <w:color w:val="000000" w:themeColor="text1"/>
-        </w:rPr>
-      </w:pPr>
-      <w:proofErr w:type="gramStart"/>
-      <w:r>
-        <w:rPr>
-          <w:color w:val="000000" w:themeColor="text1"/>
-        </w:rPr>
-        <w:t>9)Display</w:t>
-      </w:r>
-      <w:proofErr w:type="gramEnd"/>
-      <w:r>
-        <w:rPr>
-          <w:color w:val="000000" w:themeColor="text1"/>
-        </w:rPr>
-        <w:t xml:space="preserve"> List of Teachers:-  </w:t>
-      </w:r>
-    </w:p>
-    <w:p>
-      <w:pPr>
-        <w:pStyle w:val="NormalWeb"/>
-        <w:spacing w:before="468" w:beforeAutospacing="0" w:after="0" w:afterAutospacing="0"/>
-        <w:ind w:left="7" w:right="544" w:hanging="15"/>
-        <w:rPr>
-          <w:color w:val="000000" w:themeColor="text1"/>
-        </w:rPr>
-      </w:pPr>
-      <w:r>
-        <w:rPr>
-          <w:color w:val="000000" w:themeColor="text1"/>
-        </w:rPr>
-        <w:t>10</w:t>
-      </w:r>
-      <w:proofErr w:type="gramStart"/>
-      <w:r>
-        <w:rPr>
-          <w:color w:val="000000" w:themeColor="text1"/>
-        </w:rPr>
-        <w:t>)Add</w:t>
-      </w:r>
-      <w:proofErr w:type="gramEnd"/>
-      <w:r>
-        <w:rPr>
-          <w:color w:val="000000" w:themeColor="text1"/>
-        </w:rPr>
-        <w:t xml:space="preserve"> Teachers Details, </w:t>
-      </w:r>
-    </w:p>
-    <w:p>
-      <w:pPr>
-        <w:pStyle w:val="NormalWeb"/>
-        <w:spacing w:before="468" w:beforeAutospacing="0" w:after="0" w:afterAutospacing="0"/>
-        <w:ind w:left="7" w:right="544" w:hanging="15"/>
-        <w:rPr>
-          <w:color w:val="000000" w:themeColor="text1"/>
-        </w:rPr>
-      </w:pPr>
-      <w:r>
-        <w:rPr>
-          <w:color w:val="000000" w:themeColor="text1"/>
-        </w:rPr>
-        <w:t>11</w:t>
-      </w:r>
-      <w:proofErr w:type="gramStart"/>
-      <w:r>
-        <w:rPr>
-          <w:color w:val="000000" w:themeColor="text1"/>
-        </w:rPr>
-        <w:t>)Edit</w:t>
-      </w:r>
-      <w:proofErr w:type="gramEnd"/>
-      <w:r>
-        <w:rPr>
-          <w:color w:val="000000" w:themeColor="text1"/>
-        </w:rPr>
-        <w:t xml:space="preserve"> Teacher Details,</w:t>
-      </w:r>
-    </w:p>
-    <w:p>
-      <w:pPr>
-        <w:pStyle w:val="NormalWeb"/>
-        <w:spacing w:before="468" w:beforeAutospacing="0" w:after="0" w:afterAutospacing="0"/>
-        <w:ind w:left="7" w:right="544" w:hanging="15"/>
-        <w:rPr>
-          <w:color w:val="000000" w:themeColor="text1"/>
-        </w:rPr>
-      </w:pPr>
-      <w:r>
-        <w:rPr>
-          <w:color w:val="000000" w:themeColor="text1"/>
-        </w:rPr>
-        <w:t>12) Delete Teacher Details</w:t>
-      </w:r>
-      <w:proofErr w:type="gramStart"/>
-      <w:r>
-        <w:rPr>
-          <w:color w:val="000000" w:themeColor="text1"/>
-        </w:rPr>
-        <w:t>,.</w:t>
-      </w:r>
-      <w:proofErr w:type="gramEnd"/>
-    </w:p>
-    <w:p>
-      <w:pPr>
-        <w:pStyle w:val="NormalWeb"/>
-        <w:spacing w:before="468" w:beforeAutospacing="0" w:after="0" w:afterAutospacing="0"/>
-        <w:ind w:left="7" w:right="544" w:hanging="15"/>
-        <w:rPr>
-          <w:color w:val="000000" w:themeColor="text1"/>
-        </w:rPr>
-      </w:pPr>
-      <w:r>
-        <w:rPr>
-          <w:color w:val="000000" w:themeColor="text1"/>
-        </w:rPr>
-        <w:t>13</w:t>
-      </w:r>
-      <w:proofErr w:type="gramStart"/>
-      <w:r>
-        <w:rPr>
-          <w:color w:val="000000" w:themeColor="text1"/>
-        </w:rPr>
-        <w:t>)Display</w:t>
-      </w:r>
-      <w:proofErr w:type="gramEnd"/>
-      <w:r>
-        <w:rPr>
-          <w:color w:val="000000" w:themeColor="text1"/>
-        </w:rPr>
-        <w:t xml:space="preserve"> List of Classes:-  </w:t>
-      </w:r>
-    </w:p>
-    <w:p>
-      <w:pPr>
-        <w:pStyle w:val="NormalWeb"/>
-        <w:spacing w:before="468" w:beforeAutospacing="0" w:after="0" w:afterAutospacing="0"/>
-        <w:ind w:left="7" w:right="544" w:hanging="15"/>
-        <w:rPr>
-          <w:color w:val="000000" w:themeColor="text1"/>
-        </w:rPr>
-      </w:pPr>
-      <w:r>
-        <w:rPr>
-          <w:color w:val="000000" w:themeColor="text1"/>
-        </w:rPr>
-        <w:t>14</w:t>
-      </w:r>
-      <w:proofErr w:type="gramStart"/>
-      <w:r>
-        <w:rPr>
-          <w:color w:val="000000" w:themeColor="text1"/>
-        </w:rPr>
-        <w:t>)Add</w:t>
-      </w:r>
-      <w:proofErr w:type="gramEnd"/>
-      <w:r>
-        <w:rPr>
-          <w:color w:val="000000" w:themeColor="text1"/>
-        </w:rPr>
-        <w:t xml:space="preserve"> Class Details, </w:t>
-      </w:r>
-    </w:p>
-    <w:p>
-      <w:pPr>
-        <w:pStyle w:val="NormalWeb"/>
-        <w:spacing w:before="468" w:beforeAutospacing="0" w:after="0" w:afterAutospacing="0"/>
-        <w:ind w:left="7" w:right="544" w:hanging="15"/>
-        <w:rPr>
-          <w:color w:val="000000" w:themeColor="text1"/>
-        </w:rPr>
-      </w:pPr>
-      <w:r>
-        <w:rPr>
-          <w:color w:val="000000" w:themeColor="text1"/>
-        </w:rPr>
-        <w:t>15</w:t>
-      </w:r>
-      <w:proofErr w:type="gramStart"/>
-      <w:r>
-        <w:rPr>
-          <w:color w:val="000000" w:themeColor="text1"/>
-        </w:rPr>
-        <w:t>)Edit</w:t>
-      </w:r>
-      <w:proofErr w:type="gramEnd"/>
-      <w:r>
-        <w:rPr>
-          <w:color w:val="000000" w:themeColor="text1"/>
-        </w:rPr>
-        <w:t xml:space="preserve"> Class Details,</w:t>
-      </w:r>
-    </w:p>
-    <w:p>
-      <w:pPr>
-        <w:pStyle w:val="NormalWeb"/>
-        <w:spacing w:before="468" w:beforeAutospacing="0" w:after="0" w:afterAutospacing="0"/>
-        <w:ind w:left="7" w:right="544" w:hanging="15"/>
-        <w:rPr>
-          <w:color w:val="000000" w:themeColor="text1"/>
-        </w:rPr>
-      </w:pPr>
-      <w:r>
-        <w:rPr>
-          <w:color w:val="000000" w:themeColor="text1"/>
-        </w:rPr>
-        <w:t>16) Delete Class Details,</w:t>
-      </w:r>
-    </w:p>
-    <w:p>
-      <w:pPr>
-        <w:pStyle w:val="NormalWeb"/>
-        <w:spacing w:before="468" w:beforeAutospacing="0" w:after="0" w:afterAutospacing="0"/>
-        <w:ind w:left="7" w:right="544" w:hanging="15"/>
-        <w:rPr>
-          <w:color w:val="000000" w:themeColor="text1"/>
-        </w:rPr>
-      </w:pPr>
-      <w:r>
-        <w:rPr>
-          <w:color w:val="000000" w:themeColor="text1"/>
-        </w:rPr>
-        <w:t>17</w:t>
-      </w:r>
-      <w:proofErr w:type="gramStart"/>
-      <w:r>
-        <w:rPr>
-          <w:color w:val="000000" w:themeColor="text1"/>
-        </w:rPr>
-        <w:t>)Display</w:t>
-      </w:r>
-      <w:proofErr w:type="gramEnd"/>
-      <w:r>
-        <w:rPr>
-          <w:color w:val="000000" w:themeColor="text1"/>
-        </w:rPr>
-        <w:t xml:space="preserve"> List of Subjects:-  </w:t>
-      </w:r>
-    </w:p>
-    <w:p>
-      <w:pPr>
-        <w:pStyle w:val="NormalWeb"/>
-        <w:spacing w:before="468" w:beforeAutospacing="0" w:after="0" w:afterAutospacing="0"/>
-        <w:ind w:left="7" w:right="544" w:hanging="15"/>
-        <w:rPr>
-          <w:color w:val="000000" w:themeColor="text1"/>
-        </w:rPr>
-      </w:pPr>
-      <w:r>
-        <w:rPr>
-          <w:color w:val="000000" w:themeColor="text1"/>
-        </w:rPr>
-        <w:t>18</w:t>
-      </w:r>
-      <w:proofErr w:type="gramStart"/>
-      <w:r>
-        <w:rPr>
-          <w:color w:val="000000" w:themeColor="text1"/>
-        </w:rPr>
-        <w:t>)Add</w:t>
-      </w:r>
-      <w:proofErr w:type="gramEnd"/>
-      <w:r>
-        <w:rPr>
-          <w:color w:val="000000" w:themeColor="text1"/>
-        </w:rPr>
-        <w:t xml:space="preserve"> Subject Details, </w:t>
-      </w:r>
-    </w:p>
-    <w:p>
-      <w:pPr>
-        <w:pStyle w:val="NormalWeb"/>
-        <w:spacing w:before="468" w:beforeAutospacing="0" w:after="0" w:afterAutospacing="0"/>
-        <w:ind w:left="7" w:right="544" w:hanging="15"/>
-        <w:rPr>
-          <w:color w:val="000000" w:themeColor="text1"/>
-        </w:rPr>
-      </w:pPr>
-      <w:r>
-        <w:rPr>
-          <w:color w:val="000000" w:themeColor="text1"/>
-        </w:rPr>
-        <w:t>19</w:t>
-      </w:r>
-      <w:proofErr w:type="gramStart"/>
-      <w:r>
-        <w:rPr>
-          <w:color w:val="000000" w:themeColor="text1"/>
-        </w:rPr>
-        <w:t>)Edit</w:t>
-      </w:r>
-      <w:proofErr w:type="gramEnd"/>
-      <w:r>
-        <w:rPr>
-          <w:color w:val="000000" w:themeColor="text1"/>
-        </w:rPr>
-        <w:t xml:space="preserve"> Subject Details,</w:t>
-      </w:r>
-    </w:p>
-    <w:p>
-      <w:pPr>
-        <w:pStyle w:val="NormalWeb"/>
-        <w:spacing w:before="468" w:beforeAutospacing="0" w:after="0" w:afterAutospacing="0"/>
-        <w:ind w:left="7" w:right="544" w:hanging="15"/>
-        <w:rPr>
-          <w:color w:val="000000" w:themeColor="text1"/>
-        </w:rPr>
-      </w:pPr>
-      <w:r>
-        <w:rPr>
-          <w:color w:val="000000" w:themeColor="text1"/>
-        </w:rPr>
-        <w:t>20) Delete Subject Details,</w:t>
-      </w:r>
-    </w:p>
-    <w:p>
-      <w:pPr>
-        <w:pStyle w:val="NormalWeb"/>
-        <w:spacing w:before="468" w:beforeAutospacing="0" w:after="0" w:afterAutospacing="0"/>
-        <w:ind w:left="7" w:right="544" w:hanging="15"/>
-        <w:rPr>
-          <w:color w:val="000000" w:themeColor="text1"/>
-        </w:rPr>
-      </w:pPr>
-      <w:r>
-        <w:rPr>
-          <w:color w:val="000000" w:themeColor="text1"/>
-        </w:rPr>
-        <w:t>21) Assign Subject to a Class</w:t>
-      </w:r>
-    </w:p>
-    <w:p>
-      <w:pPr>
-        <w:pStyle w:val="NormalWeb"/>
-        <w:spacing w:before="468" w:beforeAutospacing="0" w:after="0" w:afterAutospacing="0"/>
-        <w:ind w:left="7" w:right="544" w:hanging="15"/>
-        <w:rPr>
-          <w:color w:val="000000" w:themeColor="text1"/>
-        </w:rPr>
-      </w:pPr>
-      <w:r>
-        <w:rPr>
-          <w:color w:val="000000" w:themeColor="text1"/>
-        </w:rPr>
-        <w:t>22) Assign a teacher to a Subject and Class</w:t>
-      </w:r>
-    </w:p>
-    <w:p>
-      <w:pPr>
-        <w:pStyle w:val="NormalWeb"/>
-        <w:spacing w:before="468" w:beforeAutospacing="0" w:after="0" w:afterAutospacing="0"/>
-        <w:ind w:left="7" w:right="544" w:hanging="15"/>
-        <w:rPr>
-          <w:color w:val="000000" w:themeColor="text1"/>
-        </w:rPr>
-      </w:pPr>
-      <w:r>
-        <w:rPr>
-          <w:color w:val="000000" w:themeColor="text1"/>
-        </w:rPr>
-        <w:t xml:space="preserve">23) Display Class </w:t>
-      </w:r>
-      <w:proofErr w:type="gramStart"/>
-      <w:r>
-        <w:rPr>
-          <w:color w:val="000000" w:themeColor="text1"/>
-        </w:rPr>
-        <w:t>Report :</w:t>
-      </w:r>
-      <w:proofErr w:type="gramEnd"/>
-      <w:r>
-        <w:rPr>
-          <w:color w:val="000000" w:themeColor="text1"/>
-        </w:rPr>
-        <w:t xml:space="preserve"> </w:t>
-      </w:r>
-      <w:proofErr w:type="spellStart"/>
-      <w:r>
-        <w:rPr>
-          <w:color w:val="000000" w:themeColor="text1"/>
-        </w:rPr>
-        <w:t>students,subjects,teachers</w:t>
-      </w:r>
-      <w:proofErr w:type="spellEnd"/>
-    </w:p>
-    <w:p>
-      <w:pPr>
-        <w:pStyle w:val="NormalWeb"/>
-        <w:spacing w:before="468" w:beforeAutospacing="0" w:after="0" w:afterAutospacing="0"/>
-        <w:ind w:left="7" w:right="544" w:hanging="15"/>
-        <w:rPr>
-          <w:color w:val="000000" w:themeColor="text1"/>
-        </w:rPr>
-      </w:pPr>
-    </w:p>
-    <w:p>
-      <w:pPr>
-        <w:pStyle w:val="NormalWeb"/>
-        <w:spacing w:before="468" w:beforeAutospacing="0" w:after="0" w:afterAutospacing="0"/>
-        <w:ind w:left="7" w:right="544" w:hanging="15"/>
-        <w:rPr>
-          <w:color w:val="000000" w:themeColor="text1"/>
-        </w:rPr>
-      </w:pPr>
-    </w:p>
-    <w:p>
-      <w:pPr>
-        <w:pStyle w:val="NormalWeb"/>
-        <w:spacing w:before="468" w:beforeAutospacing="0" w:after="0" w:afterAutospacing="0"/>
-        <w:ind w:left="7" w:right="544" w:hanging="15"/>
-        <w:rPr>
-          <w:color w:val="000000" w:themeColor="text1"/>
-        </w:rPr>
-      </w:pPr>
-    </w:p>
-    <w:p>
-      <w:pPr>
-        <w:pStyle w:val="NormalWeb"/>
-        <w:spacing w:before="468" w:beforeAutospacing="0" w:after="0" w:afterAutospacing="0"/>
-        <w:ind w:left="7" w:right="544" w:hanging="15"/>
-        <w:rPr>
-          <w:color w:val="000000" w:themeColor="text1"/>
-        </w:rPr>
-      </w:pPr>
-    </w:p>
-    <w:p>
-      <w:pPr>
-        <w:pStyle w:val="NormalWeb"/>
-        <w:spacing w:before="468" w:beforeAutospacing="0" w:after="0" w:afterAutospacing="0"/>
-        <w:ind w:left="7" w:right="544" w:hanging="15"/>
-        <w:rPr>
-          <w:color w:val="000000" w:themeColor="text1"/>
-        </w:rPr>
-      </w:pPr>
-    </w:p>
-    <w:p>
-      <w:pPr>
-        <w:pStyle w:val="NormalWeb"/>
-        <w:spacing w:before="127" w:beforeAutospacing="0" w:after="0" w:afterAutospacing="0"/>
-        <w:ind w:left="2" w:right="599" w:hanging="13"/>
-        <w:rPr>
-          <w:b/>
-          <w:color w:val="000000" w:themeColor="text1"/>
-          <w:sz w:val="28"/>
-          <w:szCs w:val="28"/>
-          <w:u w:val="single"/>
-        </w:rPr>
-      </w:pPr>
-    </w:p>
-    <w:p>
-      <w:pPr>
-        <w:pStyle w:val="NormalWeb"/>
-        <w:tabs>
-          <w:tab w:val="left" w:pos="7797"/>
-        </w:tabs>
-        <w:spacing w:before="440" w:beforeAutospacing="0" w:after="0" w:afterAutospacing="0"/>
-        <w:ind w:right="2017"/>
-        <w:rPr>
-          <w:color w:val="000000" w:themeColor="text1"/>
-        </w:rPr>
-      </w:pPr>
-    </w:p>
-    <w:p>
-      <w:pPr>
-        <w:pStyle w:val="NormalWeb"/>
-        <w:tabs>
-          <w:tab w:val="left" w:pos="7797"/>
-        </w:tabs>
-        <w:spacing w:before="440" w:beforeAutospacing="0" w:after="0" w:afterAutospacing="0"/>
-        <w:ind w:right="2017"/>
-        <w:rPr>
-          <w:color w:val="000000" w:themeColor="text1"/>
-        </w:rPr>
-      </w:pPr>
-    </w:p>
-    <w:p>
-      <w:pPr>
-        <w:pStyle w:val="NormalWeb"/>
-        <w:tabs>
-          <w:tab w:val="left" w:pos="7797"/>
-        </w:tabs>
-        <w:spacing w:before="440" w:beforeAutospacing="0" w:after="0" w:afterAutospacing="0"/>
-        <w:ind w:right="2017"/>
-        <w:rPr>
-          <w:color w:val="000000" w:themeColor="text1"/>
-        </w:rPr>
-      </w:pPr>
-    </w:p>
-    <w:p>
-      <w:pPr>
-        <w:pStyle w:val="NormalWeb"/>
-        <w:tabs>
-          <w:tab w:val="left" w:pos="7797"/>
-        </w:tabs>
-        <w:spacing w:before="440" w:beforeAutospacing="0" w:after="0" w:afterAutospacing="0"/>
-        <w:ind w:right="2017"/>
-        <w:rPr>
-          <w:color w:val="000000" w:themeColor="text1"/>
-        </w:rPr>
-      </w:pPr>
-    </w:p>
-    <w:p>
-      <w:pPr>
-        <w:pStyle w:val="NormalWeb"/>
-        <w:tabs>
-          <w:tab w:val="left" w:pos="7797"/>
-        </w:tabs>
-        <w:spacing w:before="440" w:beforeAutospacing="0" w:after="0" w:afterAutospacing="0"/>
-        <w:ind w:right="2017"/>
-        <w:rPr>
-          <w:color w:val="000000" w:themeColor="text1"/>
-        </w:rPr>
-      </w:pPr>
-    </w:p>
-    <w:p>
-      <w:pPr>
-        <w:pStyle w:val="NormalWeb"/>
-        <w:tabs>
-          <w:tab w:val="left" w:pos="7797"/>
-        </w:tabs>
-        <w:spacing w:before="440" w:beforeAutospacing="0" w:after="0" w:afterAutospacing="0"/>
-        <w:ind w:right="2017"/>
-        <w:rPr>
-          <w:color w:val="000000" w:themeColor="text1"/>
-        </w:rPr>
-      </w:pPr>
+        <w:shd w:val="clear" w:color="auto" w:fill="FFFFFF"/>
+        <w:spacing w:before="0" w:beforeAutospacing="0" w:after="125" w:afterAutospacing="0"/>
+        <w:ind w:left="501"/>
+        <w:rPr>
+          <w:color w:val="000000" w:themeColor="text1"/>
+        </w:rPr>
+      </w:pPr>
+      <w:r>
+        <w:rPr>
+          <w:color w:val="000000" w:themeColor="text1"/>
+        </w:rPr>
+        <w:t>● An admin login page where the admin can change the password after login, if he wishes</w:t>
+      </w:r>
+      <w:r>
+        <w:rPr>
+          <w:color w:val="000000" w:themeColor="text1"/>
+        </w:rPr>
+        <w:br/>
+        <w:t>● A master list of places for source and destination</w:t>
+      </w:r>
+      <w:r>
+        <w:rPr>
+          <w:color w:val="000000" w:themeColor="text1"/>
+        </w:rPr>
+        <w:br/>
+        <w:t>● A master list of airlines</w:t>
+      </w:r>
+      <w:r>
+        <w:rPr>
+          <w:color w:val="000000" w:themeColor="text1"/>
+        </w:rPr>
+        <w:br/>
+        <w:t>● A list of flights where each flight has a source, destination, airline, and ticket price</w:t>
+      </w:r>
+      <w:r>
+        <w:rPr>
+          <w:color w:val="000000" w:themeColor="text1"/>
+        </w:rPr>
+        <w:br/>
+      </w:r>
+      <w:r>
+        <w:rPr>
+          <w:rStyle w:val="Strong"/>
+          <w:color w:val="000000" w:themeColor="text1"/>
+        </w:rPr>
+        <w:t>     </w:t>
+      </w:r>
+      <w:r>
+        <w:rPr>
+          <w:color w:val="000000" w:themeColor="text1"/>
+        </w:rPr>
+        <w:br/>
+        <w:t>The goal of the company is to deliver a high-end quality product as early as possible. </w:t>
+      </w:r>
     </w:p>
     <w:p>
       <w:pPr>
@@ -4725,76 +4004,6 @@
         </w:rPr>
         <w:t>” of data. </w:t>
       </w:r>
-    </w:p>
-    <w:p>
-      <w:pPr>
-        <w:pStyle w:val="NormalWeb"/>
-        <w:spacing w:before="343" w:beforeAutospacing="0" w:after="0" w:afterAutospacing="0"/>
-        <w:ind w:left="17"/>
-        <w:rPr>
-          <w:color w:val="000000" w:themeColor="text1"/>
-        </w:rPr>
-      </w:pPr>
-    </w:p>
-    <w:p>
-      <w:pPr>
-        <w:pStyle w:val="NormalWeb"/>
-        <w:spacing w:before="343" w:beforeAutospacing="0" w:after="0" w:afterAutospacing="0"/>
-        <w:ind w:left="17"/>
-        <w:rPr>
-          <w:color w:val="000000" w:themeColor="text1"/>
-        </w:rPr>
-      </w:pPr>
-    </w:p>
-    <w:p>
-      <w:pPr>
-        <w:pStyle w:val="NormalWeb"/>
-        <w:spacing w:before="343" w:beforeAutospacing="0" w:after="0" w:afterAutospacing="0"/>
-        <w:ind w:left="17"/>
-        <w:rPr>
-          <w:color w:val="000000" w:themeColor="text1"/>
-        </w:rPr>
-      </w:pPr>
-    </w:p>
-    <w:p>
-      <w:pPr>
-        <w:pStyle w:val="NormalWeb"/>
-        <w:spacing w:before="343" w:beforeAutospacing="0" w:after="0" w:afterAutospacing="0"/>
-        <w:ind w:left="17"/>
-        <w:rPr>
-          <w:color w:val="000000" w:themeColor="text1"/>
-        </w:rPr>
-      </w:pPr>
-    </w:p>
-    <w:p>
-      <w:pPr>
-        <w:pStyle w:val="NormalWeb"/>
-        <w:spacing w:before="343" w:beforeAutospacing="0" w:after="0" w:afterAutospacing="0"/>
-        <w:ind w:left="17"/>
-        <w:rPr>
-          <w:color w:val="000000" w:themeColor="text1"/>
-        </w:rPr>
-      </w:pPr>
-    </w:p>
-    <w:p>
-      <w:pPr>
-        <w:pStyle w:val="NormalWeb"/>
-        <w:spacing w:before="343" w:beforeAutospacing="0" w:after="0" w:afterAutospacing="0"/>
-        <w:ind w:left="17"/>
-        <w:rPr>
-          <w:color w:val="000000" w:themeColor="text1"/>
-        </w:rPr>
-      </w:pPr>
-    </w:p>
-    <w:p>
-      <w:pPr>
-        <w:pStyle w:val="NormalWeb"/>
-        <w:spacing w:before="343" w:beforeAutospacing="0" w:after="0" w:afterAutospacing="0"/>
-        <w:ind w:left="17"/>
-        <w:rPr>
-          <w:color w:val="000000" w:themeColor="text1"/>
-        </w:rPr>
-      </w:pPr>
     </w:p>
     <w:p>
       <w:pPr>
@@ -4976,48 +4185,54 @@
               <w:spacing w:before="343" w:beforeAutospacing="0" w:after="0" w:afterAutospacing="0"/>
               <w:ind w:right="1738"/>
               <w:rPr>
+                <w:b/>
+                <w:color w:val="000000" w:themeColor="text1"/>
+                <w:sz w:val="28"/>
+                <w:szCs w:val="28"/>
+                <w:u w:val="single"/>
+              </w:rPr>
+            </w:pPr>
+            <w:r>
+              <w:rPr>
                 <w:color w:val="000000" w:themeColor="text1"/>
                 <w:shd w:val="clear" w:color="auto" w:fill="FFFFFF"/>
               </w:rPr>
-            </w:pPr>
+              <w:t>Admin</w:t>
+            </w:r>
             <w:r>
               <w:rPr>
                 <w:color w:val="000000" w:themeColor="text1"/>
                 <w:shd w:val="clear" w:color="auto" w:fill="FFFFFF"/>
               </w:rPr>
-              <w:t>The</w:t>
+              <w:t xml:space="preserve"> </w:t>
             </w:r>
             <w:r>
               <w:rPr>
                 <w:color w:val="000000" w:themeColor="text1"/>
                 <w:shd w:val="clear" w:color="auto" w:fill="FFFFFF"/>
               </w:rPr>
-              <w:t xml:space="preserve"> </w:t>
+              <w:t>can manage flight details to</w:t>
             </w:r>
             <w:r>
               <w:rPr>
                 <w:color w:val="000000" w:themeColor="text1"/>
                 <w:shd w:val="clear" w:color="auto" w:fill="FFFFFF"/>
               </w:rPr>
-              <w:t>Learner’s Academy</w:t>
+              <w:t xml:space="preserve"> offers better productivity and hence more progress towards development</w:t>
             </w:r>
             <w:r>
               <w:rPr>
                 <w:color w:val="000000" w:themeColor="text1"/>
                 <w:shd w:val="clear" w:color="auto" w:fill="FFFFFF"/>
               </w:rPr>
-              <w:t xml:space="preserve"> system is bringing a great difference in the lives of students, teachers, parents, and the admin.</w:t>
+              <w:t>.</w:t>
             </w:r>
           </w:p>
           <w:p>
             <w:pPr>
               <w:pStyle w:val="NormalWeb"/>
-              <w:numPr>
-                <w:ilvl w:val="0"/>
-                <w:numId w:val="6"/>
-              </w:numPr>
               <w:spacing w:before="343" w:beforeAutospacing="0" w:after="0" w:afterAutospacing="0"/>
-              <w:ind w:right="1738"/>
+              <w:ind w:left="360" w:right="1738"/>
               <w:rPr>
                 <w:b/>
                 <w:color w:val="000000" w:themeColor="text1"/>
@@ -5026,45 +4241,6 @@
                 <w:u w:val="single"/>
               </w:rPr>
             </w:pPr>
-            <w:r>
-              <w:rPr>
-                <w:color w:val="000000" w:themeColor="text1"/>
-                <w:shd w:val="clear" w:color="auto" w:fill="FFFFFF"/>
-              </w:rPr>
-              <w:t>Good management offers better productivity and hence more progress towards development</w:t>
-            </w:r>
-            <w:r>
-              <w:rPr>
-                <w:color w:val="000000" w:themeColor="text1"/>
-                <w:shd w:val="clear" w:color="auto" w:fill="FFFFFF"/>
-              </w:rPr>
-              <w:t>.</w:t>
-            </w:r>
-          </w:p>
-          <w:p>
-            <w:pPr>
-              <w:pStyle w:val="NormalWeb"/>
-              <w:numPr>
-                <w:ilvl w:val="0"/>
-                <w:numId w:val="6"/>
-              </w:numPr>
-              <w:spacing w:before="343" w:beforeAutospacing="0" w:after="0" w:afterAutospacing="0"/>
-              <w:ind w:right="1738"/>
-              <w:rPr>
-                <w:b/>
-                <w:color w:val="000000" w:themeColor="text1"/>
-                <w:sz w:val="28"/>
-                <w:szCs w:val="28"/>
-                <w:u w:val="single"/>
-              </w:rPr>
-            </w:pPr>
-            <w:r>
-              <w:rPr>
-                <w:color w:val="000000" w:themeColor="text1"/>
-                <w:shd w:val="clear" w:color="auto" w:fill="FFFFFF"/>
-              </w:rPr>
-              <w:t>It helps the school to achieve the target, reduce work, increase efficiency, eliminating error, and monitoring progress.</w:t>
-            </w:r>
           </w:p>
         </w:tc>
       </w:tr>
@@ -5074,6 +4250,48 @@
         <w:pStyle w:val="NormalWeb"/>
         <w:spacing w:before="343" w:beforeAutospacing="0" w:after="0" w:afterAutospacing="0"/>
         <w:ind w:left="17"/>
+        <w:rPr>
+          <w:b/>
+          <w:color w:val="000000" w:themeColor="text1"/>
+          <w:sz w:val="28"/>
+          <w:szCs w:val="28"/>
+          <w:u w:val="single"/>
+        </w:rPr>
+      </w:pPr>
+    </w:p>
+    <w:p>
+      <w:pPr>
+        <w:pStyle w:val="NormalWeb"/>
+        <w:spacing w:before="127" w:beforeAutospacing="0" w:after="0" w:afterAutospacing="0"/>
+        <w:ind w:left="2" w:right="599" w:hanging="13"/>
+        <w:rPr>
+          <w:b/>
+          <w:color w:val="000000" w:themeColor="text1"/>
+          <w:sz w:val="28"/>
+          <w:szCs w:val="28"/>
+          <w:u w:val="single"/>
+        </w:rPr>
+      </w:pPr>
+    </w:p>
+    <w:p>
+      <w:pPr>
+        <w:pStyle w:val="NormalWeb"/>
+        <w:spacing w:before="127" w:beforeAutospacing="0" w:after="0" w:afterAutospacing="0"/>
+        <w:ind w:left="2" w:right="599" w:hanging="13"/>
+        <w:rPr>
+          <w:b/>
+          <w:color w:val="000000" w:themeColor="text1"/>
+          <w:sz w:val="28"/>
+          <w:szCs w:val="28"/>
+          <w:u w:val="single"/>
+        </w:rPr>
+      </w:pPr>
+    </w:p>
+    <w:p>
+      <w:pPr>
+        <w:pStyle w:val="NormalWeb"/>
+        <w:spacing w:before="127" w:beforeAutospacing="0" w:after="0" w:afterAutospacing="0"/>
+        <w:ind w:left="2" w:right="599" w:hanging="13"/>
         <w:rPr>
           <w:b/>
           <w:color w:val="000000" w:themeColor="text1"/>
